--- a/Introduction to Agile1-2chap.docx
+++ b/Introduction to Agile1-2chap.docx
@@ -2320,24 +2320,6 @@
     <w:p>
       <w:pPr>
         <w:pStyle w:val="TextBody"/>
-        <w:numPr>
-          <w:ilvl w:val="0"/>
-          <w:numId w:val="10"/>
-        </w:numPr>
-        <w:tabs>
-          <w:tab w:val="clear" w:pos="720"/>
-          <w:tab w:val="left" w:pos="0" w:leader="none"/>
-        </w:tabs>
-        <w:ind w:left="707" w:hanging="283"/>
-        <w:rPr/>
-      </w:pPr>
-      <w:r>
-        <w:rPr/>
-      </w:r>
-    </w:p>
-    <w:p>
-      <w:pPr>
-        <w:pStyle w:val="TextBody"/>
         <w:rPr/>
       </w:pPr>
       <w:r>
@@ -2429,7 +2411,7 @@
         <w:pStyle w:val="TextBody"/>
         <w:numPr>
           <w:ilvl w:val="0"/>
-          <w:numId w:val="11"/>
+          <w:numId w:val="10"/>
         </w:numPr>
         <w:tabs>
           <w:tab w:val="clear" w:pos="720"/>
@@ -2455,7 +2437,7 @@
         <w:pStyle w:val="TextBody"/>
         <w:numPr>
           <w:ilvl w:val="0"/>
-          <w:numId w:val="11"/>
+          <w:numId w:val="10"/>
         </w:numPr>
         <w:tabs>
           <w:tab w:val="clear" w:pos="720"/>
@@ -2481,7 +2463,7 @@
         <w:pStyle w:val="TextBody"/>
         <w:numPr>
           <w:ilvl w:val="0"/>
-          <w:numId w:val="11"/>
+          <w:numId w:val="10"/>
         </w:numPr>
         <w:tabs>
           <w:tab w:val="clear" w:pos="720"/>
@@ -2507,7 +2489,7 @@
         <w:pStyle w:val="TextBody"/>
         <w:numPr>
           <w:ilvl w:val="0"/>
-          <w:numId w:val="11"/>
+          <w:numId w:val="10"/>
         </w:numPr>
         <w:tabs>
           <w:tab w:val="clear" w:pos="720"/>
@@ -2571,7 +2553,7 @@
         <w:pStyle w:val="TextBody"/>
         <w:numPr>
           <w:ilvl w:val="0"/>
-          <w:numId w:val="13"/>
+          <w:numId w:val="11"/>
         </w:numPr>
         <w:tabs>
           <w:tab w:val="clear" w:pos="720"/>
@@ -2597,7 +2579,7 @@
         <w:pStyle w:val="TextBody"/>
         <w:numPr>
           <w:ilvl w:val="0"/>
-          <w:numId w:val="13"/>
+          <w:numId w:val="11"/>
         </w:numPr>
         <w:tabs>
           <w:tab w:val="clear" w:pos="720"/>
@@ -2623,7 +2605,7 @@
         <w:pStyle w:val="TextBody"/>
         <w:numPr>
           <w:ilvl w:val="0"/>
-          <w:numId w:val="13"/>
+          <w:numId w:val="11"/>
         </w:numPr>
         <w:tabs>
           <w:tab w:val="clear" w:pos="720"/>
@@ -2677,8 +2659,8 @@
         </w:tblCellMar>
       </w:tblPr>
       <w:tblGrid>
-        <w:gridCol w:w="1946"/>
-        <w:gridCol w:w="2002"/>
+        <w:gridCol w:w="1945"/>
+        <w:gridCol w:w="2003"/>
         <w:gridCol w:w="5412"/>
       </w:tblGrid>
       <w:tr>
@@ -2687,7 +2669,7 @@
         </w:trPr>
         <w:tc>
           <w:tcPr>
-            <w:tcW w:w="1946" w:type="dxa"/>
+            <w:tcW w:w="1945" w:type="dxa"/>
             <w:tcBorders>
               <w:top w:val="single" w:sz="2" w:space="0" w:color="000000"/>
               <w:left w:val="single" w:sz="2" w:space="0" w:color="000000"/>
@@ -2713,7 +2695,7 @@
         </w:tc>
         <w:tc>
           <w:tcPr>
-            <w:tcW w:w="2002" w:type="dxa"/>
+            <w:tcW w:w="2003" w:type="dxa"/>
             <w:tcBorders>
               <w:top w:val="single" w:sz="2" w:space="0" w:color="000000"/>
               <w:left w:val="single" w:sz="2" w:space="0" w:color="000000"/>
@@ -2768,7 +2750,7 @@
         <w:trPr/>
         <w:tc>
           <w:tcPr>
-            <w:tcW w:w="1946" w:type="dxa"/>
+            <w:tcW w:w="1945" w:type="dxa"/>
             <w:tcBorders>
               <w:top w:val="single" w:sz="2" w:space="0" w:color="000000"/>
               <w:left w:val="single" w:sz="2" w:space="0" w:color="000000"/>
@@ -2798,7 +2780,7 @@
         </w:tc>
         <w:tc>
           <w:tcPr>
-            <w:tcW w:w="2002" w:type="dxa"/>
+            <w:tcW w:w="2003" w:type="dxa"/>
             <w:tcBorders>
               <w:top w:val="single" w:sz="2" w:space="0" w:color="000000"/>
               <w:left w:val="single" w:sz="2" w:space="0" w:color="000000"/>
@@ -2855,7 +2837,7 @@
         <w:trPr/>
         <w:tc>
           <w:tcPr>
-            <w:tcW w:w="1946" w:type="dxa"/>
+            <w:tcW w:w="1945" w:type="dxa"/>
             <w:tcBorders>
               <w:top w:val="single" w:sz="2" w:space="0" w:color="000000"/>
               <w:left w:val="single" w:sz="2" w:space="0" w:color="000000"/>
@@ -2885,7 +2867,7 @@
         </w:tc>
         <w:tc>
           <w:tcPr>
-            <w:tcW w:w="2002" w:type="dxa"/>
+            <w:tcW w:w="2003" w:type="dxa"/>
             <w:tcBorders>
               <w:top w:val="single" w:sz="2" w:space="0" w:color="000000"/>
               <w:left w:val="single" w:sz="2" w:space="0" w:color="000000"/>
@@ -2942,7 +2924,7 @@
         <w:trPr/>
         <w:tc>
           <w:tcPr>
-            <w:tcW w:w="1946" w:type="dxa"/>
+            <w:tcW w:w="1945" w:type="dxa"/>
             <w:tcBorders>
               <w:top w:val="single" w:sz="2" w:space="0" w:color="000000"/>
               <w:left w:val="single" w:sz="2" w:space="0" w:color="000000"/>
@@ -2972,7 +2954,7 @@
         </w:tc>
         <w:tc>
           <w:tcPr>
-            <w:tcW w:w="2002" w:type="dxa"/>
+            <w:tcW w:w="2003" w:type="dxa"/>
             <w:tcBorders>
               <w:top w:val="single" w:sz="2" w:space="0" w:color="000000"/>
               <w:left w:val="single" w:sz="2" w:space="0" w:color="000000"/>
@@ -3089,7 +3071,7 @@
         <w:pStyle w:val="TextBody"/>
         <w:numPr>
           <w:ilvl w:val="0"/>
-          <w:numId w:val="14"/>
+          <w:numId w:val="12"/>
         </w:numPr>
         <w:tabs>
           <w:tab w:val="clear" w:pos="720"/>
@@ -3115,7 +3097,7 @@
         <w:pStyle w:val="TextBody"/>
         <w:numPr>
           <w:ilvl w:val="0"/>
-          <w:numId w:val="14"/>
+          <w:numId w:val="12"/>
         </w:numPr>
         <w:tabs>
           <w:tab w:val="clear" w:pos="720"/>
@@ -3141,7 +3123,7 @@
         <w:pStyle w:val="TextBody"/>
         <w:numPr>
           <w:ilvl w:val="0"/>
-          <w:numId w:val="14"/>
+          <w:numId w:val="12"/>
         </w:numPr>
         <w:tabs>
           <w:tab w:val="clear" w:pos="720"/>
@@ -3167,7 +3149,7 @@
         <w:pStyle w:val="TextBody"/>
         <w:numPr>
           <w:ilvl w:val="0"/>
-          <w:numId w:val="14"/>
+          <w:numId w:val="12"/>
         </w:numPr>
         <w:tabs>
           <w:tab w:val="clear" w:pos="720"/>
@@ -3239,7 +3221,7 @@
         <w:pStyle w:val="TextBody"/>
         <w:numPr>
           <w:ilvl w:val="0"/>
-          <w:numId w:val="15"/>
+          <w:numId w:val="13"/>
         </w:numPr>
         <w:tabs>
           <w:tab w:val="clear" w:pos="720"/>
@@ -3265,7 +3247,7 @@
         <w:pStyle w:val="TextBody"/>
         <w:numPr>
           <w:ilvl w:val="0"/>
-          <w:numId w:val="15"/>
+          <w:numId w:val="13"/>
         </w:numPr>
         <w:tabs>
           <w:tab w:val="clear" w:pos="720"/>
@@ -3291,7 +3273,7 @@
         <w:pStyle w:val="TextBody"/>
         <w:numPr>
           <w:ilvl w:val="0"/>
-          <w:numId w:val="15"/>
+          <w:numId w:val="13"/>
         </w:numPr>
         <w:tabs>
           <w:tab w:val="clear" w:pos="720"/>
@@ -3352,7 +3334,7 @@
         <w:pStyle w:val="TextBody"/>
         <w:numPr>
           <w:ilvl w:val="0"/>
-          <w:numId w:val="16"/>
+          <w:numId w:val="14"/>
         </w:numPr>
         <w:tabs>
           <w:tab w:val="clear" w:pos="720"/>
@@ -3378,7 +3360,7 @@
         <w:pStyle w:val="TextBody"/>
         <w:numPr>
           <w:ilvl w:val="0"/>
-          <w:numId w:val="16"/>
+          <w:numId w:val="14"/>
         </w:numPr>
         <w:tabs>
           <w:tab w:val="clear" w:pos="720"/>
@@ -3404,7 +3386,7 @@
         <w:pStyle w:val="TextBody"/>
         <w:numPr>
           <w:ilvl w:val="0"/>
-          <w:numId w:val="16"/>
+          <w:numId w:val="14"/>
         </w:numPr>
         <w:tabs>
           <w:tab w:val="clear" w:pos="720"/>
@@ -3499,7 +3481,7 @@
         <w:pStyle w:val="TextBody"/>
         <w:numPr>
           <w:ilvl w:val="0"/>
-          <w:numId w:val="17"/>
+          <w:numId w:val="15"/>
         </w:numPr>
         <w:tabs>
           <w:tab w:val="clear" w:pos="720"/>
@@ -3525,7 +3507,7 @@
         <w:pStyle w:val="TextBody"/>
         <w:numPr>
           <w:ilvl w:val="0"/>
-          <w:numId w:val="17"/>
+          <w:numId w:val="15"/>
         </w:numPr>
         <w:tabs>
           <w:tab w:val="clear" w:pos="720"/>
@@ -3551,7 +3533,7 @@
         <w:pStyle w:val="TextBody"/>
         <w:numPr>
           <w:ilvl w:val="0"/>
-          <w:numId w:val="17"/>
+          <w:numId w:val="15"/>
         </w:numPr>
         <w:tabs>
           <w:tab w:val="clear" w:pos="720"/>
@@ -3577,7 +3559,7 @@
         <w:pStyle w:val="TextBody"/>
         <w:numPr>
           <w:ilvl w:val="0"/>
-          <w:numId w:val="17"/>
+          <w:numId w:val="15"/>
         </w:numPr>
         <w:tabs>
           <w:tab w:val="clear" w:pos="720"/>
@@ -3603,7 +3585,7 @@
         <w:pStyle w:val="TextBody"/>
         <w:numPr>
           <w:ilvl w:val="0"/>
-          <w:numId w:val="17"/>
+          <w:numId w:val="15"/>
         </w:numPr>
         <w:tabs>
           <w:tab w:val="clear" w:pos="720"/>
@@ -3627,6 +3609,32 @@
     <w:p>
       <w:pPr>
         <w:pStyle w:val="Heading3"/>
+        <w:widowControl/>
+        <w:numPr>
+          <w:ilvl w:val="0"/>
+          <w:numId w:val="0"/>
+        </w:numPr>
+        <w:suppressAutoHyphens w:val="true"/>
+        <w:spacing w:lineRule="auto" w:line="259"/>
+        <w:jc w:val="left"/>
+        <w:outlineLvl w:val="2"/>
+        <w:rPr>
+          <w:rStyle w:val="StrongEmphasis"/>
+          <w:b w:val="false"/>
+          <w:b w:val="false"/>
+          <w:bCs w:val="false"/>
+        </w:rPr>
+      </w:pPr>
+      <w:r>
+        <w:rPr/>
+      </w:r>
+      <w:r>
+        <w:br w:type="page"/>
+      </w:r>
+    </w:p>
+    <w:p>
+      <w:pPr>
+        <w:pStyle w:val="Heading3"/>
         <w:numPr>
           <w:ilvl w:val="2"/>
           <w:numId w:val="2"/>
@@ -3664,7 +3672,7 @@
         <w:pStyle w:val="TextBody"/>
         <w:numPr>
           <w:ilvl w:val="0"/>
-          <w:numId w:val="18"/>
+          <w:numId w:val="16"/>
         </w:numPr>
         <w:tabs>
           <w:tab w:val="clear" w:pos="720"/>
@@ -3690,7 +3698,7 @@
         <w:pStyle w:val="TextBody"/>
         <w:numPr>
           <w:ilvl w:val="0"/>
-          <w:numId w:val="18"/>
+          <w:numId w:val="16"/>
         </w:numPr>
         <w:tabs>
           <w:tab w:val="clear" w:pos="720"/>
@@ -3733,7 +3741,7 @@
         <w:pStyle w:val="TextBody"/>
         <w:numPr>
           <w:ilvl w:val="0"/>
-          <w:numId w:val="19"/>
+          <w:numId w:val="17"/>
         </w:numPr>
         <w:tabs>
           <w:tab w:val="clear" w:pos="720"/>
@@ -3759,7 +3767,7 @@
         <w:pStyle w:val="TextBody"/>
         <w:numPr>
           <w:ilvl w:val="0"/>
-          <w:numId w:val="19"/>
+          <w:numId w:val="17"/>
         </w:numPr>
         <w:tabs>
           <w:tab w:val="clear" w:pos="720"/>
@@ -3967,7 +3975,7 @@
         <w:pStyle w:val="TextBody"/>
         <w:numPr>
           <w:ilvl w:val="0"/>
-          <w:numId w:val="20"/>
+          <w:numId w:val="18"/>
         </w:numPr>
         <w:tabs>
           <w:tab w:val="clear" w:pos="720"/>
@@ -3993,7 +4001,7 @@
         <w:pStyle w:val="TextBody"/>
         <w:numPr>
           <w:ilvl w:val="0"/>
-          <w:numId w:val="20"/>
+          <w:numId w:val="18"/>
         </w:numPr>
         <w:tabs>
           <w:tab w:val="clear" w:pos="720"/>
@@ -4019,7 +4027,7 @@
         <w:pStyle w:val="TextBody"/>
         <w:numPr>
           <w:ilvl w:val="0"/>
-          <w:numId w:val="20"/>
+          <w:numId w:val="18"/>
         </w:numPr>
         <w:tabs>
           <w:tab w:val="clear" w:pos="720"/>
@@ -4045,7 +4053,7 @@
         <w:pStyle w:val="TextBody"/>
         <w:numPr>
           <w:ilvl w:val="0"/>
-          <w:numId w:val="20"/>
+          <w:numId w:val="18"/>
         </w:numPr>
         <w:tabs>
           <w:tab w:val="clear" w:pos="720"/>
@@ -4089,7 +4097,7 @@
         <w:pStyle w:val="TextBody"/>
         <w:numPr>
           <w:ilvl w:val="0"/>
-          <w:numId w:val="21"/>
+          <w:numId w:val="19"/>
         </w:numPr>
         <w:tabs>
           <w:tab w:val="clear" w:pos="720"/>
@@ -4115,7 +4123,7 @@
         <w:pStyle w:val="TextBody"/>
         <w:numPr>
           <w:ilvl w:val="0"/>
-          <w:numId w:val="21"/>
+          <w:numId w:val="19"/>
         </w:numPr>
         <w:tabs>
           <w:tab w:val="clear" w:pos="720"/>
@@ -4172,7 +4180,7 @@
         <w:pStyle w:val="TextBody"/>
         <w:numPr>
           <w:ilvl w:val="0"/>
-          <w:numId w:val="22"/>
+          <w:numId w:val="20"/>
         </w:numPr>
         <w:tabs>
           <w:tab w:val="clear" w:pos="720"/>
@@ -4215,7 +4223,7 @@
         <w:pStyle w:val="TextBody"/>
         <w:numPr>
           <w:ilvl w:val="0"/>
-          <w:numId w:val="22"/>
+          <w:numId w:val="20"/>
         </w:numPr>
         <w:tabs>
           <w:tab w:val="clear" w:pos="720"/>
@@ -4254,7 +4262,7 @@
         <w:pStyle w:val="TextBody"/>
         <w:numPr>
           <w:ilvl w:val="0"/>
-          <w:numId w:val="22"/>
+          <w:numId w:val="20"/>
         </w:numPr>
         <w:tabs>
           <w:tab w:val="clear" w:pos="720"/>
@@ -6848,280 +6856,6 @@
     </w:lvl>
   </w:abstractNum>
   <w:abstractNum w:abstractNumId="20">
-    <w:lvl w:ilvl="0">
-      <w:start w:val="1"/>
-      <w:numFmt w:val="bullet"/>
-      <w:lvlText w:val=""/>
-      <w:lvlJc w:val="left"/>
-      <w:pPr>
-        <w:tabs>
-          <w:tab w:val="num" w:pos="707"/>
-        </w:tabs>
-        <w:ind w:left="707" w:hanging="283"/>
-      </w:pPr>
-      <w:rPr>
-        <w:rFonts w:ascii="Symbol" w:hAnsi="Symbol" w:cs="Symbol" w:hint="default"/>
-      </w:rPr>
-    </w:lvl>
-    <w:lvl w:ilvl="1">
-      <w:start w:val="1"/>
-      <w:numFmt w:val="bullet"/>
-      <w:lvlText w:val=""/>
-      <w:lvlJc w:val="left"/>
-      <w:pPr>
-        <w:tabs>
-          <w:tab w:val="num" w:pos="1414"/>
-        </w:tabs>
-        <w:ind w:left="1414" w:hanging="283"/>
-      </w:pPr>
-      <w:rPr>
-        <w:rFonts w:ascii="Symbol" w:hAnsi="Symbol" w:cs="Symbol" w:hint="default"/>
-      </w:rPr>
-    </w:lvl>
-    <w:lvl w:ilvl="2">
-      <w:start w:val="1"/>
-      <w:numFmt w:val="bullet"/>
-      <w:lvlText w:val=""/>
-      <w:lvlJc w:val="left"/>
-      <w:pPr>
-        <w:tabs>
-          <w:tab w:val="num" w:pos="2121"/>
-        </w:tabs>
-        <w:ind w:left="2121" w:hanging="283"/>
-      </w:pPr>
-      <w:rPr>
-        <w:rFonts w:ascii="Symbol" w:hAnsi="Symbol" w:cs="Symbol" w:hint="default"/>
-      </w:rPr>
-    </w:lvl>
-    <w:lvl w:ilvl="3">
-      <w:start w:val="1"/>
-      <w:numFmt w:val="bullet"/>
-      <w:lvlText w:val=""/>
-      <w:lvlJc w:val="left"/>
-      <w:pPr>
-        <w:tabs>
-          <w:tab w:val="num" w:pos="2828"/>
-        </w:tabs>
-        <w:ind w:left="2828" w:hanging="283"/>
-      </w:pPr>
-      <w:rPr>
-        <w:rFonts w:ascii="Symbol" w:hAnsi="Symbol" w:cs="Symbol" w:hint="default"/>
-      </w:rPr>
-    </w:lvl>
-    <w:lvl w:ilvl="4">
-      <w:start w:val="1"/>
-      <w:numFmt w:val="bullet"/>
-      <w:lvlText w:val=""/>
-      <w:lvlJc w:val="left"/>
-      <w:pPr>
-        <w:tabs>
-          <w:tab w:val="num" w:pos="3535"/>
-        </w:tabs>
-        <w:ind w:left="3535" w:hanging="283"/>
-      </w:pPr>
-      <w:rPr>
-        <w:rFonts w:ascii="Symbol" w:hAnsi="Symbol" w:cs="Symbol" w:hint="default"/>
-      </w:rPr>
-    </w:lvl>
-    <w:lvl w:ilvl="5">
-      <w:start w:val="1"/>
-      <w:numFmt w:val="bullet"/>
-      <w:lvlText w:val=""/>
-      <w:lvlJc w:val="left"/>
-      <w:pPr>
-        <w:tabs>
-          <w:tab w:val="num" w:pos="4242"/>
-        </w:tabs>
-        <w:ind w:left="4242" w:hanging="283"/>
-      </w:pPr>
-      <w:rPr>
-        <w:rFonts w:ascii="Symbol" w:hAnsi="Symbol" w:cs="Symbol" w:hint="default"/>
-      </w:rPr>
-    </w:lvl>
-    <w:lvl w:ilvl="6">
-      <w:start w:val="1"/>
-      <w:numFmt w:val="bullet"/>
-      <w:lvlText w:val=""/>
-      <w:lvlJc w:val="left"/>
-      <w:pPr>
-        <w:tabs>
-          <w:tab w:val="num" w:pos="4949"/>
-        </w:tabs>
-        <w:ind w:left="4949" w:hanging="283"/>
-      </w:pPr>
-      <w:rPr>
-        <w:rFonts w:ascii="Symbol" w:hAnsi="Symbol" w:cs="Symbol" w:hint="default"/>
-      </w:rPr>
-    </w:lvl>
-    <w:lvl w:ilvl="7">
-      <w:start w:val="1"/>
-      <w:numFmt w:val="bullet"/>
-      <w:lvlText w:val=""/>
-      <w:lvlJc w:val="left"/>
-      <w:pPr>
-        <w:tabs>
-          <w:tab w:val="num" w:pos="5656"/>
-        </w:tabs>
-        <w:ind w:left="5656" w:hanging="283"/>
-      </w:pPr>
-      <w:rPr>
-        <w:rFonts w:ascii="Symbol" w:hAnsi="Symbol" w:cs="Symbol" w:hint="default"/>
-      </w:rPr>
-    </w:lvl>
-    <w:lvl w:ilvl="8">
-      <w:start w:val="1"/>
-      <w:numFmt w:val="bullet"/>
-      <w:lvlText w:val=""/>
-      <w:lvlJc w:val="left"/>
-      <w:pPr>
-        <w:tabs>
-          <w:tab w:val="num" w:pos="6363"/>
-        </w:tabs>
-        <w:ind w:left="6363" w:hanging="283"/>
-      </w:pPr>
-      <w:rPr>
-        <w:rFonts w:ascii="Symbol" w:hAnsi="Symbol" w:cs="Symbol" w:hint="default"/>
-      </w:rPr>
-    </w:lvl>
-  </w:abstractNum>
-  <w:abstractNum w:abstractNumId="21">
-    <w:lvl w:ilvl="0">
-      <w:start w:val="1"/>
-      <w:numFmt w:val="bullet"/>
-      <w:lvlText w:val=""/>
-      <w:lvlJc w:val="left"/>
-      <w:pPr>
-        <w:tabs>
-          <w:tab w:val="num" w:pos="707"/>
-        </w:tabs>
-        <w:ind w:left="707" w:hanging="283"/>
-      </w:pPr>
-      <w:rPr>
-        <w:rFonts w:ascii="Symbol" w:hAnsi="Symbol" w:cs="Symbol" w:hint="default"/>
-      </w:rPr>
-    </w:lvl>
-    <w:lvl w:ilvl="1">
-      <w:start w:val="1"/>
-      <w:numFmt w:val="bullet"/>
-      <w:lvlText w:val=""/>
-      <w:lvlJc w:val="left"/>
-      <w:pPr>
-        <w:tabs>
-          <w:tab w:val="num" w:pos="1414"/>
-        </w:tabs>
-        <w:ind w:left="1414" w:hanging="283"/>
-      </w:pPr>
-      <w:rPr>
-        <w:rFonts w:ascii="Symbol" w:hAnsi="Symbol" w:cs="Symbol" w:hint="default"/>
-      </w:rPr>
-    </w:lvl>
-    <w:lvl w:ilvl="2">
-      <w:start w:val="1"/>
-      <w:numFmt w:val="bullet"/>
-      <w:lvlText w:val=""/>
-      <w:lvlJc w:val="left"/>
-      <w:pPr>
-        <w:tabs>
-          <w:tab w:val="num" w:pos="2121"/>
-        </w:tabs>
-        <w:ind w:left="2121" w:hanging="283"/>
-      </w:pPr>
-      <w:rPr>
-        <w:rFonts w:ascii="Symbol" w:hAnsi="Symbol" w:cs="Symbol" w:hint="default"/>
-      </w:rPr>
-    </w:lvl>
-    <w:lvl w:ilvl="3">
-      <w:start w:val="1"/>
-      <w:numFmt w:val="bullet"/>
-      <w:lvlText w:val=""/>
-      <w:lvlJc w:val="left"/>
-      <w:pPr>
-        <w:tabs>
-          <w:tab w:val="num" w:pos="2828"/>
-        </w:tabs>
-        <w:ind w:left="2828" w:hanging="283"/>
-      </w:pPr>
-      <w:rPr>
-        <w:rFonts w:ascii="Symbol" w:hAnsi="Symbol" w:cs="Symbol" w:hint="default"/>
-      </w:rPr>
-    </w:lvl>
-    <w:lvl w:ilvl="4">
-      <w:start w:val="1"/>
-      <w:numFmt w:val="bullet"/>
-      <w:lvlText w:val=""/>
-      <w:lvlJc w:val="left"/>
-      <w:pPr>
-        <w:tabs>
-          <w:tab w:val="num" w:pos="3535"/>
-        </w:tabs>
-        <w:ind w:left="3535" w:hanging="283"/>
-      </w:pPr>
-      <w:rPr>
-        <w:rFonts w:ascii="Symbol" w:hAnsi="Symbol" w:cs="Symbol" w:hint="default"/>
-      </w:rPr>
-    </w:lvl>
-    <w:lvl w:ilvl="5">
-      <w:start w:val="1"/>
-      <w:numFmt w:val="bullet"/>
-      <w:lvlText w:val=""/>
-      <w:lvlJc w:val="left"/>
-      <w:pPr>
-        <w:tabs>
-          <w:tab w:val="num" w:pos="4242"/>
-        </w:tabs>
-        <w:ind w:left="4242" w:hanging="283"/>
-      </w:pPr>
-      <w:rPr>
-        <w:rFonts w:ascii="Symbol" w:hAnsi="Symbol" w:cs="Symbol" w:hint="default"/>
-      </w:rPr>
-    </w:lvl>
-    <w:lvl w:ilvl="6">
-      <w:start w:val="1"/>
-      <w:numFmt w:val="bullet"/>
-      <w:lvlText w:val=""/>
-      <w:lvlJc w:val="left"/>
-      <w:pPr>
-        <w:tabs>
-          <w:tab w:val="num" w:pos="4949"/>
-        </w:tabs>
-        <w:ind w:left="4949" w:hanging="283"/>
-      </w:pPr>
-      <w:rPr>
-        <w:rFonts w:ascii="Symbol" w:hAnsi="Symbol" w:cs="Symbol" w:hint="default"/>
-      </w:rPr>
-    </w:lvl>
-    <w:lvl w:ilvl="7">
-      <w:start w:val="1"/>
-      <w:numFmt w:val="bullet"/>
-      <w:lvlText w:val=""/>
-      <w:lvlJc w:val="left"/>
-      <w:pPr>
-        <w:tabs>
-          <w:tab w:val="num" w:pos="5656"/>
-        </w:tabs>
-        <w:ind w:left="5656" w:hanging="283"/>
-      </w:pPr>
-      <w:rPr>
-        <w:rFonts w:ascii="Symbol" w:hAnsi="Symbol" w:cs="Symbol" w:hint="default"/>
-      </w:rPr>
-    </w:lvl>
-    <w:lvl w:ilvl="8">
-      <w:start w:val="1"/>
-      <w:numFmt w:val="bullet"/>
-      <w:lvlText w:val=""/>
-      <w:lvlJc w:val="left"/>
-      <w:pPr>
-        <w:tabs>
-          <w:tab w:val="num" w:pos="6363"/>
-        </w:tabs>
-        <w:ind w:left="6363" w:hanging="283"/>
-      </w:pPr>
-      <w:rPr>
-        <w:rFonts w:ascii="Symbol" w:hAnsi="Symbol" w:cs="Symbol" w:hint="default"/>
-      </w:rPr>
-    </w:lvl>
-  </w:abstractNum>
-  <w:abstractNum w:abstractNumId="22">
     <w:lvl w:ilvl="0">
       <w:start w:val="1"/>
       <w:numFmt w:val="bullet"/>
@@ -7317,12 +7051,6 @@
   </w:num>
   <w:num w:numId="20">
     <w:abstractNumId w:val="20"/>
-  </w:num>
-  <w:num w:numId="21">
-    <w:abstractNumId w:val="21"/>
-  </w:num>
-  <w:num w:numId="22">
-    <w:abstractNumId w:val="22"/>
   </w:num>
 </w:numbering>
 </file>
